--- a/Auto_XC/UT_Script/report_result/ZJC006-SG3-B9-23-UT-005/UT-005 长虹路枢纽B匝道桥第9联.docx
+++ b/Auto_XC/UT_Script/report_result/ZJC006-SG3-B9-23-UT-005/UT-005 长虹路枢纽B匝道桥第9联.docx
@@ -14,7 +14,6 @@
           <w:szCs w:val="28"/>
         </w:rPr>
       </w:pPr>
-      <w:bookmarkStart w:id="0" w:name="_GoBack"/>
       <w:r>
         <w:rPr>
           <w:rFonts w:hint="eastAsia" w:ascii="汉仪大隶书简" w:hAnsi="汉仪大隶书简" w:eastAsia="汉仪大隶书简" w:cs="汉仪大隶书简"/>
@@ -26,16 +25,16 @@
         <w:t>超声波检测报告</w:t>
       </w:r>
     </w:p>
-    <w:bookmarkEnd w:id="0"/>
     <w:p>
       <w:pPr>
-        <w:spacing w:beforeLines="0" w:afterLines="0" w:line="400" w:lineRule="exact"/>
-        <w:ind w:right="160" w:rightChars="76" w:firstLine="240" w:firstLineChars="100"/>
-        <w:jc w:val="right"/>
+        <w:snapToGrid w:val="0"/>
+        <w:spacing w:before="78" w:beforeLines="25" w:afterLines="0" w:line="360" w:lineRule="auto"/>
+        <w:ind w:firstLine="420"/>
+        <w:jc w:val="left"/>
         <w:rPr>
           <w:rFonts w:hint="default" w:ascii="Times New Roman" w:hAnsi="Times New Roman" w:cs="Times New Roman" w:eastAsiaTheme="minorEastAsia"/>
-          <w:color w:val="auto"/>
-          <w:sz w:val="36"/>
+          <w:color w:val="000000"/>
+          <w:sz w:val="24"/>
           <w:szCs w:val="24"/>
           <w:u w:val="single"/>
         </w:rPr>
@@ -43,25 +42,165 @@
       <w:r>
         <w:rPr>
           <w:rFonts w:hint="default" w:ascii="Times New Roman" w:hAnsi="Times New Roman" w:cs="Times New Roman" w:eastAsiaTheme="minorEastAsia"/>
-          <w:color w:val="auto"/>
+          <w:color w:val="000000"/>
           <w:sz w:val="24"/>
-          <w:szCs w:val="32"/>
+          <w:szCs w:val="24"/>
         </w:rPr>
-        <w:t>报告编号:</w:t>
+        <w:t>承包单位：</w:t>
       </w:r>
       <w:r>
         <w:rPr>
           <w:rFonts w:hint="default" w:ascii="Times New Roman" w:hAnsi="Times New Roman" w:cs="Times New Roman" w:eastAsiaTheme="minorEastAsia"/>
+          <w:color w:val="000000"/>
+          <w:sz w:val="24"/>
+          <w:szCs w:val="24"/>
+          <w:u w:val="single"/>
+        </w:rPr>
+        <w:t xml:space="preserve">   </w:t>
+      </w:r>
+      <w:r>
+        <w:rPr>
+          <w:rFonts w:hint="default" w:ascii="Times New Roman" w:hAnsi="Times New Roman" w:cs="Times New Roman" w:eastAsiaTheme="minorEastAsia"/>
+          <w:color w:val="000000"/>
+          <w:kern w:val="0"/>
+          <w:sz w:val="24"/>
+          <w:szCs w:val="24"/>
+          <w:u w:val="single"/>
+        </w:rPr>
+        <w:t xml:space="preserve">中铁宝桥集团有限公司    </w:t>
+      </w:r>
+      <w:r>
+        <w:rPr>
+          <w:rFonts w:hint="default" w:ascii="Times New Roman" w:hAnsi="Times New Roman" w:cs="Times New Roman" w:eastAsiaTheme="minorEastAsia"/>
+          <w:color w:val="000000"/>
+          <w:sz w:val="24"/>
+          <w:szCs w:val="24"/>
+        </w:rPr>
+        <w:t xml:space="preserve">   合同号</w:t>
+      </w:r>
+      <w:r>
+        <w:rPr>
+          <w:rFonts w:hint="default" w:ascii="Times New Roman" w:hAnsi="Times New Roman" w:cs="Times New Roman" w:eastAsiaTheme="minorEastAsia"/>
+          <w:color w:val="000000"/>
+          <w:kern w:val="0"/>
+          <w:sz w:val="24"/>
+          <w:szCs w:val="24"/>
+        </w:rPr>
+        <w:t>：</w:t>
+      </w:r>
+      <w:r>
+        <w:rPr>
+          <w:rFonts w:hint="default" w:ascii="Times New Roman" w:hAnsi="Times New Roman" w:cs="Times New Roman" w:eastAsiaTheme="minorEastAsia"/>
+          <w:color w:val="000000"/>
+          <w:kern w:val="0"/>
+          <w:sz w:val="24"/>
+          <w:szCs w:val="24"/>
+          <w:u w:val="single"/>
+        </w:rPr>
+        <w:t xml:space="preserve">         </w:t>
+      </w:r>
+      <w:r>
+        <w:rPr>
+          <w:rFonts w:hint="default" w:ascii="Times New Roman" w:hAnsi="Times New Roman" w:cs="Times New Roman" w:eastAsiaTheme="minorEastAsia"/>
+          <w:color w:val="000000"/>
+          <w:sz w:val="24"/>
+          <w:szCs w:val="24"/>
+          <w:u w:val="single"/>
+        </w:rPr>
+        <w:t>HWK-6</w:t>
+      </w:r>
+      <w:r>
+        <w:rPr>
+          <w:rFonts w:hint="eastAsia" w:ascii="Times New Roman" w:hAnsi="Times New Roman" w:cs="Times New Roman" w:eastAsiaTheme="minorEastAsia"/>
+          <w:color w:val="000000"/>
+          <w:sz w:val="24"/>
+          <w:szCs w:val="24"/>
+          <w:u w:val="single"/>
+          <w:lang w:val="en-US" w:eastAsia="zh-CN"/>
+        </w:rPr>
+        <w:t>3</w:t>
+      </w:r>
+      <w:r>
+        <w:rPr>
+          <w:rFonts w:hint="default" w:ascii="Times New Roman" w:hAnsi="Times New Roman" w:cs="Times New Roman" w:eastAsiaTheme="minorEastAsia"/>
+          <w:color w:val="000000"/>
+          <w:sz w:val="24"/>
+          <w:szCs w:val="24"/>
+          <w:u w:val="single"/>
+        </w:rPr>
+        <w:t xml:space="preserve">           </w:t>
+      </w:r>
+    </w:p>
+    <w:p>
+      <w:pPr>
+        <w:spacing w:before="156" w:beforeLines="50" w:after="62" w:afterLines="20"/>
+        <w:ind w:right="38" w:rightChars="18" w:firstLine="420"/>
+        <w:rPr>
+          <w:rFonts w:hint="default" w:ascii="Times New Roman" w:hAnsi="Times New Roman" w:cs="Times New Roman" w:eastAsiaTheme="minorEastAsia"/>
           <w:color w:val="auto"/>
-          <w:sz w:val="21"/>
+          <w:sz w:val="24"/>
           <w:szCs w:val="24"/>
+        </w:rPr>
+      </w:pPr>
+      <w:r>
+        <w:rPr>
+          <w:rFonts w:hint="default" w:ascii="Times New Roman" w:hAnsi="Times New Roman" w:cs="Times New Roman" w:eastAsiaTheme="minorEastAsia"/>
+          <w:color w:val="000000"/>
+          <w:kern w:val="0"/>
+          <w:sz w:val="24"/>
+          <w:szCs w:val="24"/>
+        </w:rPr>
+        <w:t>监理单位：</w:t>
+      </w:r>
+      <w:r>
+        <w:rPr>
+          <w:rFonts w:hint="default" w:ascii="Times New Roman" w:hAnsi="Times New Roman" w:cs="Times New Roman" w:eastAsiaTheme="minorEastAsia"/>
+          <w:color w:val="000000"/>
+          <w:kern w:val="0"/>
+          <w:sz w:val="24"/>
+          <w:szCs w:val="24"/>
+          <w:u w:val="single"/>
         </w:rPr>
         <w:t xml:space="preserve"> </w:t>
       </w:r>
       <w:r>
         <w:rPr>
           <w:rFonts w:hint="default" w:ascii="Times New Roman" w:hAnsi="Times New Roman" w:cs="Times New Roman" w:eastAsiaTheme="minorEastAsia"/>
-          <w:color w:val="auto"/>
+          <w:sz w:val="24"/>
+          <w:szCs w:val="24"/>
+          <w:u w:val="single"/>
+        </w:rPr>
+        <w:t>江苏润通项目管理有限公司</w:t>
+      </w:r>
+      <w:bookmarkStart w:id="0" w:name="_GoBack"/>
+      <w:bookmarkEnd w:id="0"/>
+      <w:r>
+        <w:rPr>
+          <w:rFonts w:hint="default" w:ascii="Times New Roman" w:hAnsi="Times New Roman" w:cs="Times New Roman" w:eastAsiaTheme="minorEastAsia"/>
+          <w:color w:val="000000"/>
+          <w:kern w:val="0"/>
+          <w:sz w:val="24"/>
+          <w:szCs w:val="24"/>
+          <w:u w:val="single"/>
+          <w:lang w:bidi="ar"/>
+        </w:rPr>
+        <w:t xml:space="preserve">  </w:t>
+      </w:r>
+      <w:r>
+        <w:rPr>
+          <w:rFonts w:hint="default" w:ascii="Times New Roman" w:hAnsi="Times New Roman" w:cs="Times New Roman" w:eastAsiaTheme="minorEastAsia"/>
+          <w:color w:val="000000"/>
+          <w:kern w:val="0"/>
+          <w:sz w:val="24"/>
+          <w:szCs w:val="24"/>
+        </w:rPr>
+        <w:t xml:space="preserve">    编  号：</w:t>
+      </w:r>
+      <w:r>
+        <w:rPr>
+          <w:rFonts w:hint="default" w:ascii="Times New Roman" w:hAnsi="Times New Roman" w:cs="Times New Roman" w:eastAsiaTheme="minorEastAsia"/>
+          <w:color w:val="000000"/>
+          <w:kern w:val="0"/>
           <w:sz w:val="24"/>
           <w:szCs w:val="24"/>
           <w:u w:val="single"/>
@@ -122,7 +261,7 @@
         </w:tblPrEx>
         <w:trPr>
           <w:cantSplit/>
-          <w:trHeight w:val="615" w:hRule="atLeast"/>
+          <w:trHeight w:val="485" w:hRule="atLeast"/>
           <w:jc w:val="center"/>
         </w:trPr>
         <w:tc>
@@ -142,7 +281,7 @@
           </w:tcPr>
           <w:p>
             <w:pPr>
-              <w:spacing w:beforeLines="0" w:afterLines="0"/>
+              <w:spacing w:beforeLines="0" w:afterLines="0" w:line="240" w:lineRule="atLeast"/>
               <w:jc w:val="center"/>
               <w:rPr>
                 <w:rFonts w:hint="default" w:ascii="Times New Roman" w:hAnsi="Times New Roman" w:cs="Times New Roman" w:eastAsiaTheme="minorEastAsia"/>
@@ -179,7 +318,7 @@
           </w:tcPr>
           <w:p>
             <w:pPr>
-              <w:spacing w:beforeLines="0" w:afterLines="0"/>
+              <w:spacing w:beforeLines="0" w:afterLines="0" w:line="240" w:lineRule="exact"/>
               <w:jc w:val="center"/>
               <w:rPr>
                 <w:rFonts w:hint="default" w:ascii="Times New Roman" w:hAnsi="Times New Roman" w:cs="Times New Roman" w:eastAsiaTheme="minorEastAsia"/>
@@ -216,7 +355,7 @@
           </w:tcPr>
           <w:p>
             <w:pPr>
-              <w:spacing w:beforeLines="0" w:afterLines="0"/>
+              <w:spacing w:beforeLines="0" w:afterLines="0" w:line="240" w:lineRule="exact"/>
               <w:jc w:val="center"/>
               <w:rPr>
                 <w:rFonts w:hint="default" w:ascii="Times New Roman" w:hAnsi="Times New Roman" w:cs="Times New Roman" w:eastAsiaTheme="minorEastAsia"/>
@@ -253,7 +392,7 @@
           </w:tcPr>
           <w:p>
             <w:pPr>
-              <w:spacing w:beforeLines="0" w:afterLines="0"/>
+              <w:spacing w:beforeLines="0" w:afterLines="0" w:line="240" w:lineRule="exact"/>
               <w:jc w:val="center"/>
               <w:rPr>
                 <w:rFonts w:hint="default" w:ascii="Times New Roman" w:hAnsi="Times New Roman" w:cs="Times New Roman" w:eastAsiaTheme="minorEastAsia"/>
@@ -293,7 +432,7 @@
         </w:tblPrEx>
         <w:trPr>
           <w:cantSplit/>
-          <w:trHeight w:val="627" w:hRule="atLeast"/>
+          <w:trHeight w:val="537" w:hRule="atLeast"/>
           <w:jc w:val="center"/>
         </w:trPr>
         <w:tc>
@@ -464,7 +603,7 @@
         </w:tblPrEx>
         <w:trPr>
           <w:cantSplit/>
-          <w:trHeight w:val="587" w:hRule="atLeast"/>
+          <w:trHeight w:val="487" w:hRule="atLeast"/>
           <w:jc w:val="center"/>
         </w:trPr>
         <w:tc>
@@ -707,7 +846,7 @@
         </w:tblPrEx>
         <w:trPr>
           <w:cantSplit/>
-          <w:trHeight w:val="638" w:hRule="atLeast"/>
+          <w:trHeight w:val="478" w:hRule="atLeast"/>
           <w:jc w:val="center"/>
         </w:trPr>
         <w:tc>
@@ -950,7 +1089,7 @@
         </w:tblPrEx>
         <w:trPr>
           <w:cantSplit/>
-          <w:trHeight w:val="638" w:hRule="atLeast"/>
+          <w:trHeight w:val="518" w:hRule="atLeast"/>
           <w:jc w:val="center"/>
         </w:trPr>
         <w:tc>
@@ -1193,7 +1332,7 @@
         </w:tblPrEx>
         <w:trPr>
           <w:cantSplit/>
-          <w:trHeight w:val="638" w:hRule="atLeast"/>
+          <w:trHeight w:val="558" w:hRule="atLeast"/>
           <w:jc w:val="center"/>
         </w:trPr>
         <w:tc>
@@ -1461,7 +1600,7 @@
         </w:tblPrEx>
         <w:trPr>
           <w:cantSplit/>
-          <w:trHeight w:val="638" w:hRule="atLeast"/>
+          <w:trHeight w:val="528" w:hRule="atLeast"/>
           <w:jc w:val="center"/>
         </w:trPr>
         <w:tc>
@@ -1705,7 +1844,7 @@
         </w:tblPrEx>
         <w:trPr>
           <w:cantSplit/>
-          <w:trHeight w:val="644" w:hRule="atLeast"/>
+          <w:trHeight w:val="514" w:hRule="atLeast"/>
           <w:jc w:val="center"/>
         </w:trPr>
         <w:tc>
@@ -2308,7 +2447,7 @@
           </w:tblCellMar>
         </w:tblPrEx>
         <w:trPr>
-          <w:trHeight w:val="1088" w:hRule="atLeast"/>
+          <w:trHeight w:val="1090" w:hRule="atLeast"/>
           <w:jc w:val="center"/>
         </w:trPr>
         <w:tc>
@@ -2388,7 +2527,7 @@
         </w:tblPrEx>
         <w:trPr>
           <w:cantSplit/>
-          <w:trHeight w:val="828" w:hRule="atLeast"/>
+          <w:trHeight w:val="708" w:hRule="atLeast"/>
           <w:jc w:val="center"/>
         </w:trPr>
         <w:tc>
@@ -2661,7 +2800,7 @@
       <w:pPr>
         <w:spacing w:beforeLines="0" w:afterLines="0"/>
         <w:rPr>
-          <w:rFonts w:hint="default" w:eastAsia="汉仪大隶书简"/>
+          <w:rFonts w:hint="default" w:ascii="Times New Roman" w:hAnsi="Times New Roman" w:eastAsia="汉仪大隶书简" w:cs="Times New Roman"/>
           <w:b/>
           <w:color w:val="auto"/>
           <w:sz w:val="2"/>
@@ -2669,7 +2808,13 @@
         </w:rPr>
       </w:pPr>
     </w:p>
-    <w:p/>
+    <w:p>
+      <w:pPr>
+        <w:rPr>
+          <w:rFonts w:hint="default" w:ascii="Times New Roman" w:hAnsi="Times New Roman" w:cs="Times New Roman"/>
+        </w:rPr>
+      </w:pPr>
+    </w:p>
     <w:p>
       <w:pPr>
         <w:rPr>
@@ -2702,7 +2847,6 @@
           <w:lang w:val="en-US" w:eastAsia="zh-CN"/>
         </w:rPr>
       </w:pPr>
-      <w:bookmarkStart w:id="1" w:name="_GoBack"/>
       <w:r>
         <w:rPr>
           <w:rFonts w:hint="eastAsia" w:ascii="汉仪大隶书简" w:hAnsi="汉仪大隶书简" w:eastAsia="汉仪大隶书简" w:cs="汉仪大隶书简"/>
@@ -2713,8 +2857,9 @@
         </w:rPr>
         <w:t>超声波检测结果</w:t>
       </w:r>
+      <w:bookmarkStart w:id="1" w:name="_GoBack"/>
+      <w:bookmarkEnd w:id="1"/>
     </w:p>
-    <w:bookmarkEnd w:id="1"/>
     <w:p>
       <w:pPr>
         <w:keepNext w:val="0"/>
@@ -2748,7 +2893,7 @@
       </w:r>
       <w:r>
         <w:rPr>
-          <w:rFonts w:hint="eastAsia" w:ascii="Times New Roman" w:hAnsi="Times New Roman"/>
+          <w:rFonts w:hint="default" w:ascii="Times New Roman" w:hAnsi="Times New Roman" w:eastAsia="宋体" w:cs="Times New Roman"/>
           <w:lang w:val="en-US" w:eastAsia="zh-CN"/>
         </w:rPr>
         <w:t xml:space="preserve"> </w:t>
@@ -14011,7 +14156,6 @@
           <w:lang w:val="en-US" w:eastAsia="zh-CN"/>
         </w:rPr>
       </w:pPr>
-      <w:bookmarkStart w:id="2" w:name="_GoBack"/>
       <w:r>
         <w:rPr>
           <w:rFonts w:hint="eastAsia" w:ascii="汉仪大隶书简" w:hAnsi="汉仪大隶书简" w:eastAsia="汉仪大隶书简" w:cs="汉仪大隶书简"/>
@@ -14022,8 +14166,9 @@
         </w:rPr>
         <w:t>超声波检测结果</w:t>
       </w:r>
+      <w:bookmarkStart w:id="2" w:name="_GoBack"/>
+      <w:bookmarkEnd w:id="2"/>
     </w:p>
-    <w:bookmarkEnd w:id="2"/>
     <w:p>
       <w:pPr>
         <w:keepNext w:val="0"/>
@@ -14057,7 +14202,7 @@
       </w:r>
       <w:r>
         <w:rPr>
-          <w:rFonts w:hint="eastAsia" w:ascii="Times New Roman" w:hAnsi="Times New Roman"/>
+          <w:rFonts w:hint="default" w:ascii="Times New Roman" w:hAnsi="Times New Roman" w:eastAsia="宋体" w:cs="Times New Roman"/>
           <w:lang w:val="en-US" w:eastAsia="zh-CN"/>
         </w:rPr>
         <w:t xml:space="preserve"> </w:t>
@@ -24043,7 +24188,7 @@
         </mc:Choice>
         <mc:Fallback>
           <w:pict>
-            <v:shape id="文本框 2" o:spid="_x0000_s1026" o:spt="202" type="#_x0000_t202" style="position:absolute;left:0pt;margin-top:0pt;height:144pt;width:144pt;mso-position-horizontal:center;mso-position-horizontal-relative:margin;mso-wrap-style:none;z-index:251660288;mso-width-relative:page;mso-height-relative:page;" filled="f" stroked="f" coordsize="21600,21600" o:gfxdata="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">
+            <v:shape id="_x0000_s1026" o:spid="_x0000_s1026" o:spt="202" type="#_x0000_t202" style="position:absolute;left:0pt;margin-top:0pt;height:144pt;width:144pt;mso-position-horizontal:center;mso-position-horizontal-relative:margin;mso-wrap-style:none;z-index:251660288;mso-width-relative:page;mso-height-relative:page;" filled="f" stroked="f" coordsize="21600,21600" o:gfxdata="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">
               <v:fill on="f" focussize="0,0"/>
               <v:stroke on="f" weight="0.5pt"/>
               <v:imagedata o:title=""/>
@@ -24277,14 +24422,14 @@
                           <w:pPr>
                             <w:spacing w:beforeLines="0" w:afterLines="0"/>
                             <w:rPr>
-                              <w:rFonts w:hint="default" w:ascii="Times New Roman" w:hAnsi="Times New Roman"/>
+                              <w:rFonts w:hint="eastAsia" w:ascii="Times New Roman" w:hAnsi="Times New Roman" w:eastAsia="Times New Roman"/>
                               <w:sz w:val="20"/>
                               <w:szCs w:val="22"/>
                             </w:rPr>
                           </w:pPr>
                           <w:r>
                             <w:rPr>
-                              <w:rFonts w:hint="default" w:ascii="Times New Roman" w:hAnsi="Times New Roman"/>
+                              <w:rFonts w:hint="eastAsia" w:ascii="Times New Roman" w:hAnsi="Times New Roman" w:eastAsia="Times New Roman"/>
                               <w:sz w:val="20"/>
                               <w:szCs w:val="22"/>
                             </w:rPr>
@@ -24302,7 +24447,7 @@
         </mc:Choice>
         <mc:Fallback>
           <w:pict>
-            <v:shape id="文本框 3" o:spid="_x0000_s1026" o:spt="202" type="#_x0000_t202" style="position:absolute;left:0pt;margin-left:399.55pt;margin-top:10.85pt;height:22.5pt;width:101.35pt;z-index:251661312;mso-width-relative:page;mso-height-relative:page;" fillcolor="#FFFFFF" filled="t" stroked="f" coordsize="21600,21600" o:gfxdata="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">
+            <v:shape id="_x0000_s1026" o:spid="_x0000_s1026" o:spt="202" type="#_x0000_t202" style="position:absolute;left:0pt;margin-left:399.55pt;margin-top:10.85pt;height:22.5pt;width:101.35pt;z-index:251661312;mso-width-relative:page;mso-height-relative:page;" fillcolor="#FFFFFF" filled="t" stroked="f" coordsize="21600,21600" o:gfxdata="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">
               <v:fill on="t" focussize="0,0"/>
               <v:stroke on="f" weight="0.5pt"/>
               <v:imagedata o:title=""/>
@@ -24313,14 +24458,14 @@
                     <w:pPr>
                       <w:spacing w:beforeLines="0" w:afterLines="0"/>
                       <w:rPr>
-                        <w:rFonts w:hint="default" w:ascii="Times New Roman" w:hAnsi="Times New Roman"/>
+                        <w:rFonts w:hint="eastAsia" w:ascii="Times New Roman" w:hAnsi="Times New Roman" w:eastAsia="Times New Roman"/>
                         <w:sz w:val="20"/>
                         <w:szCs w:val="22"/>
                       </w:rPr>
                     </w:pPr>
                     <w:r>
                       <w:rPr>
-                        <w:rFonts w:hint="default" w:ascii="Times New Roman" w:hAnsi="Times New Roman"/>
+                        <w:rFonts w:hint="eastAsia" w:ascii="Times New Roman" w:hAnsi="Times New Roman" w:eastAsia="Times New Roman"/>
                         <w:sz w:val="20"/>
                         <w:szCs w:val="22"/>
                       </w:rPr>
